--- a/datasets(incomplete)/ref5/claim.docx
+++ b/datasets(incomplete)/ref5/claim.docx
@@ -758,13 +758,13 @@
       </w:rPr>
     </w:lvl>
   </w:abstractNum>
-  <w:num w:numId="1">
+  <w:num w:numId="1" w16cid:durableId="616107898">
     <w:abstractNumId w:val="0"/>
   </w:num>
-  <w:num w:numId="2">
+  <w:num w:numId="2" w16cid:durableId="229388495">
     <w:abstractNumId w:val="1"/>
   </w:num>
-  <w:num w:numId="3">
+  <w:num w:numId="3" w16cid:durableId="719135804">
     <w:abstractNumId w:val="2"/>
   </w:num>
 </w:numbering>
